--- a/Estrutura-Projeto/JOB SEA-Projeto/Desenvolvimento/1.Requisitos/Casos de Uso/JOB SEA-Especificação de Caso de Uso-2.docx
+++ b/Estrutura-Projeto/JOB SEA-Projeto/Desenvolvimento/1.Requisitos/Casos de Uso/JOB SEA-Especificação de Caso de Uso-2.docx
@@ -17,15 +17,17 @@
       <w:pPr>
         <w:jc w:val="center"/>
       </w:pPr>
+    </w:p>
+    <w:p>
       <w:r>
         <w:rPr>
           <w:noProof/>
         </w:rPr>
         <w:drawing>
-          <wp:inline distT="0" distB="0" distL="0" distR="0" wp14:anchorId="487F997F" wp14:editId="6230806A">
+          <wp:inline distT="0" distB="0" distL="0" distR="0">
             <wp:extent cx="6120130" cy="3442335"/>
             <wp:effectExtent l="0" t="0" r="0" b="5715"/>
-            <wp:docPr id="5" name="Imagem 5"/>
+            <wp:docPr id="4" name="Imagem 4"/>
             <wp:cNvGraphicFramePr>
               <a:graphicFrameLocks xmlns:a="http://schemas.openxmlformats.org/drawingml/2006/main" noChangeAspect="1"/>
             </wp:cNvGraphicFramePr>
@@ -70,8 +72,9 @@
           </wp:inline>
         </w:drawing>
       </w:r>
+      <w:bookmarkStart w:id="0" w:name="_GoBack"/>
+      <w:bookmarkEnd w:id="0"/>
     </w:p>
-    <w:p/>
     <w:p/>
     <w:p/>
     <w:p/>
@@ -1519,232 +1522,231 @@
       <w:r>
         <w:br w:type="page"/>
       </w:r>
-      <w:bookmarkStart w:id="0" w:name="_Toc98042874"/>
-      <w:bookmarkStart w:id="1" w:name="_Toc98043036"/>
-      <w:bookmarkStart w:id="2" w:name="_Toc98043106"/>
-      <w:bookmarkStart w:id="3" w:name="_Toc98043177"/>
-      <w:bookmarkStart w:id="4" w:name="_Toc98043208"/>
-      <w:bookmarkStart w:id="5" w:name="_Toc98043249"/>
-      <w:bookmarkStart w:id="6" w:name="_Toc98043458"/>
-      <w:bookmarkStart w:id="7" w:name="_Toc98043498"/>
-      <w:bookmarkStart w:id="8" w:name="_Toc98043531"/>
-      <w:bookmarkStart w:id="9" w:name="_Toc98043560"/>
-      <w:bookmarkStart w:id="10" w:name="_Toc98043609"/>
-      <w:bookmarkStart w:id="11" w:name="_Toc102790895"/>
-      <w:bookmarkStart w:id="12" w:name="_Toc102790925"/>
-      <w:bookmarkStart w:id="13" w:name="_Toc104002552"/>
-      <w:bookmarkStart w:id="14" w:name="_Toc104087800"/>
-      <w:bookmarkStart w:id="15" w:name="_Toc104002553"/>
-      <w:bookmarkStart w:id="16" w:name="_Toc104087801"/>
-      <w:bookmarkStart w:id="17" w:name="_Toc104002554"/>
-      <w:bookmarkStart w:id="18" w:name="_Toc104087802"/>
-      <w:bookmarkStart w:id="19" w:name="_Toc104002555"/>
-      <w:bookmarkStart w:id="20" w:name="_Toc104087803"/>
-      <w:bookmarkStart w:id="21" w:name="_Toc104002566"/>
-      <w:bookmarkStart w:id="22" w:name="_Toc104087814"/>
-      <w:bookmarkStart w:id="23" w:name="_Toc98042876"/>
-      <w:bookmarkStart w:id="24" w:name="_Toc98043038"/>
-      <w:bookmarkStart w:id="25" w:name="_Toc98043108"/>
-      <w:bookmarkStart w:id="26" w:name="_Toc98043179"/>
-      <w:bookmarkStart w:id="27" w:name="_Toc98043210"/>
-      <w:bookmarkStart w:id="28" w:name="_Toc98043251"/>
-      <w:bookmarkStart w:id="29" w:name="_Toc98043460"/>
-      <w:bookmarkStart w:id="30" w:name="_Toc98043500"/>
-      <w:bookmarkStart w:id="31" w:name="_Toc98043533"/>
-      <w:bookmarkStart w:id="32" w:name="_Toc98043562"/>
-      <w:bookmarkStart w:id="33" w:name="_Toc98043611"/>
-      <w:bookmarkStart w:id="34" w:name="_Toc102790897"/>
-      <w:bookmarkStart w:id="35" w:name="_Toc102790927"/>
-      <w:bookmarkStart w:id="36" w:name="_Toc102797152"/>
-      <w:bookmarkStart w:id="37" w:name="_Toc102797295"/>
-      <w:bookmarkStart w:id="38" w:name="_Toc98042878"/>
-      <w:bookmarkStart w:id="39" w:name="_Toc98043040"/>
-      <w:bookmarkStart w:id="40" w:name="_Toc98043110"/>
-      <w:bookmarkStart w:id="41" w:name="_Toc98043181"/>
-      <w:bookmarkStart w:id="42" w:name="_Toc98043212"/>
-      <w:bookmarkStart w:id="43" w:name="_Toc98043253"/>
-      <w:bookmarkStart w:id="44" w:name="_Toc98043462"/>
-      <w:bookmarkStart w:id="45" w:name="_Toc98043502"/>
-      <w:bookmarkStart w:id="46" w:name="_Toc98043535"/>
-      <w:bookmarkStart w:id="47" w:name="_Toc98043564"/>
-      <w:bookmarkStart w:id="48" w:name="_Toc98043613"/>
-      <w:bookmarkStart w:id="49" w:name="_Toc102790899"/>
-      <w:bookmarkStart w:id="50" w:name="_Toc102790929"/>
-      <w:bookmarkStart w:id="51" w:name="_Toc102797154"/>
-      <w:bookmarkStart w:id="52" w:name="_Toc102797297"/>
-      <w:bookmarkStart w:id="53" w:name="_Toc98042883"/>
-      <w:bookmarkStart w:id="54" w:name="_Toc98043045"/>
-      <w:bookmarkStart w:id="55" w:name="_Toc98043115"/>
-      <w:bookmarkStart w:id="56" w:name="_Toc98043186"/>
-      <w:bookmarkStart w:id="57" w:name="_Toc98043217"/>
-      <w:bookmarkStart w:id="58" w:name="_Toc98043258"/>
-      <w:bookmarkStart w:id="59" w:name="_Toc98043467"/>
-      <w:bookmarkStart w:id="60" w:name="_Toc98043507"/>
-      <w:bookmarkStart w:id="61" w:name="_Toc98043540"/>
-      <w:bookmarkStart w:id="62" w:name="_Toc98043569"/>
-      <w:bookmarkStart w:id="63" w:name="_Toc98043618"/>
-      <w:bookmarkStart w:id="64" w:name="_Toc102790904"/>
-      <w:bookmarkStart w:id="65" w:name="_Toc102790934"/>
-      <w:bookmarkStart w:id="66" w:name="_Toc102797157"/>
-      <w:bookmarkStart w:id="67" w:name="_Toc102797300"/>
-      <w:bookmarkStart w:id="68" w:name="_Toc98042885"/>
-      <w:bookmarkStart w:id="69" w:name="_Toc98043047"/>
-      <w:bookmarkStart w:id="70" w:name="_Toc98043261"/>
-      <w:bookmarkStart w:id="71" w:name="_Toc98043470"/>
-      <w:bookmarkStart w:id="72" w:name="_Toc98043510"/>
-      <w:bookmarkStart w:id="73" w:name="_Toc98043621"/>
-      <w:bookmarkStart w:id="74" w:name="_Toc102790907"/>
-      <w:bookmarkStart w:id="75" w:name="_Toc102790937"/>
-      <w:bookmarkStart w:id="76" w:name="_Toc102797614"/>
-      <w:bookmarkStart w:id="77" w:name="_Toc102811246"/>
-      <w:bookmarkStart w:id="78" w:name="_Toc102904611"/>
-      <w:bookmarkStart w:id="79" w:name="_Toc102904946"/>
-      <w:bookmarkStart w:id="80" w:name="_Toc104002567"/>
-      <w:bookmarkStart w:id="81" w:name="_Toc104087815"/>
-      <w:bookmarkStart w:id="82" w:name="_Toc98042886"/>
-      <w:bookmarkStart w:id="83" w:name="_Toc98043048"/>
-      <w:bookmarkStart w:id="84" w:name="_Toc98043119"/>
-      <w:bookmarkStart w:id="85" w:name="_Toc98043190"/>
-      <w:bookmarkStart w:id="86" w:name="_Toc98043221"/>
-      <w:bookmarkStart w:id="87" w:name="_Toc98043262"/>
-      <w:bookmarkStart w:id="88" w:name="_Toc98043471"/>
-      <w:bookmarkStart w:id="89" w:name="_Toc98043511"/>
-      <w:bookmarkStart w:id="90" w:name="_Toc98043622"/>
-      <w:bookmarkStart w:id="91" w:name="_Toc102790908"/>
-      <w:bookmarkStart w:id="92" w:name="_Toc102790938"/>
-      <w:bookmarkStart w:id="93" w:name="_Toc102797159"/>
-      <w:bookmarkStart w:id="94" w:name="_Toc102797302"/>
-      <w:bookmarkStart w:id="95" w:name="_Toc102797615"/>
-      <w:bookmarkStart w:id="96" w:name="_Toc102811247"/>
-      <w:bookmarkStart w:id="97" w:name="_Toc102904612"/>
-      <w:bookmarkStart w:id="98" w:name="_Toc102904947"/>
-      <w:bookmarkStart w:id="99" w:name="_Toc104002568"/>
-      <w:bookmarkStart w:id="100" w:name="_Toc104087816"/>
-      <w:bookmarkStart w:id="101" w:name="_Toc98043120"/>
-      <w:bookmarkStart w:id="102" w:name="_Toc98043191"/>
-      <w:bookmarkStart w:id="103" w:name="_Toc98043222"/>
-      <w:bookmarkStart w:id="104" w:name="_Toc98043263"/>
-      <w:bookmarkStart w:id="105" w:name="_Toc98043472"/>
-      <w:bookmarkStart w:id="106" w:name="_Toc98043512"/>
-      <w:bookmarkStart w:id="107" w:name="_Toc98043623"/>
-      <w:bookmarkStart w:id="108" w:name="_Toc102790909"/>
-      <w:bookmarkStart w:id="109" w:name="_Toc102790939"/>
-      <w:bookmarkStart w:id="110" w:name="_Toc102797160"/>
-      <w:bookmarkStart w:id="111" w:name="_Toc102797303"/>
-      <w:bookmarkStart w:id="112" w:name="_Toc102797616"/>
-      <w:bookmarkStart w:id="113" w:name="_Toc102811248"/>
-      <w:bookmarkStart w:id="114" w:name="_Toc102904613"/>
-      <w:bookmarkStart w:id="115" w:name="_Toc102904948"/>
-      <w:bookmarkStart w:id="116" w:name="_Toc104002569"/>
-      <w:bookmarkStart w:id="117" w:name="_Toc104087817"/>
-      <w:bookmarkStart w:id="118" w:name="_Toc98043053"/>
-      <w:bookmarkStart w:id="119" w:name="_Toc98043123"/>
-      <w:bookmarkStart w:id="120" w:name="_Toc98043194"/>
-      <w:bookmarkStart w:id="121" w:name="_Toc98043225"/>
-      <w:bookmarkStart w:id="122" w:name="_Toc98043266"/>
-      <w:bookmarkStart w:id="123" w:name="_Toc102797161"/>
-      <w:bookmarkStart w:id="124" w:name="_Toc102797304"/>
-      <w:bookmarkStart w:id="125" w:name="_Toc102797617"/>
-      <w:bookmarkStart w:id="126" w:name="_Toc102811249"/>
-      <w:bookmarkStart w:id="127" w:name="_Toc102904614"/>
-      <w:bookmarkStart w:id="128" w:name="_Toc102904949"/>
-      <w:bookmarkStart w:id="129" w:name="_Toc104002570"/>
-      <w:bookmarkStart w:id="130" w:name="_Toc104087818"/>
-      <w:bookmarkStart w:id="131" w:name="_Toc98042890"/>
-      <w:bookmarkStart w:id="132" w:name="_Toc98043056"/>
-      <w:bookmarkStart w:id="133" w:name="_Toc98043126"/>
-      <w:bookmarkStart w:id="134" w:name="_Toc98043197"/>
-      <w:bookmarkStart w:id="135" w:name="_Toc98043228"/>
-      <w:bookmarkStart w:id="136" w:name="_Toc98043269"/>
-      <w:bookmarkStart w:id="137" w:name="_Toc98043475"/>
-      <w:bookmarkStart w:id="138" w:name="_Toc98043515"/>
-      <w:bookmarkStart w:id="139" w:name="_Toc98043626"/>
-      <w:bookmarkStart w:id="140" w:name="_Toc102790912"/>
-      <w:bookmarkStart w:id="141" w:name="_Toc102790942"/>
-      <w:bookmarkStart w:id="142" w:name="_Toc102797162"/>
-      <w:bookmarkStart w:id="143" w:name="_Toc102797305"/>
-      <w:bookmarkStart w:id="144" w:name="_Toc102797618"/>
-      <w:bookmarkStart w:id="145" w:name="_Toc102811250"/>
-      <w:bookmarkStart w:id="146" w:name="_Toc102904615"/>
-      <w:bookmarkStart w:id="147" w:name="_Toc102904950"/>
-      <w:bookmarkStart w:id="148" w:name="_Toc104002571"/>
-      <w:bookmarkStart w:id="149" w:name="_Toc104087819"/>
-      <w:bookmarkStart w:id="150" w:name="_Toc98043627"/>
-      <w:bookmarkStart w:id="151" w:name="_Toc102797163"/>
-      <w:bookmarkStart w:id="152" w:name="_Toc102797306"/>
-      <w:bookmarkStart w:id="153" w:name="_Toc102797619"/>
-      <w:bookmarkStart w:id="154" w:name="_Toc102811251"/>
-      <w:bookmarkStart w:id="155" w:name="_Toc102904616"/>
-      <w:bookmarkStart w:id="156" w:name="_Toc102904951"/>
-      <w:bookmarkStart w:id="157" w:name="_Toc104002572"/>
-      <w:bookmarkStart w:id="158" w:name="_Toc104087820"/>
-      <w:bookmarkStart w:id="159" w:name="_Toc98043629"/>
-      <w:bookmarkStart w:id="160" w:name="_Toc102797307"/>
-      <w:bookmarkStart w:id="161" w:name="_Toc102797620"/>
-      <w:bookmarkStart w:id="162" w:name="_Toc102811252"/>
-      <w:bookmarkStart w:id="163" w:name="_Toc102904617"/>
-      <w:bookmarkStart w:id="164" w:name="_Toc102904952"/>
-      <w:bookmarkStart w:id="165" w:name="_Toc104002573"/>
-      <w:bookmarkStart w:id="166" w:name="_Toc104087821"/>
-      <w:bookmarkStart w:id="167" w:name="_Toc98042893"/>
-      <w:bookmarkStart w:id="168" w:name="_Toc98043059"/>
-      <w:bookmarkStart w:id="169" w:name="_Toc98043129"/>
-      <w:bookmarkStart w:id="170" w:name="_Toc98043200"/>
-      <w:bookmarkStart w:id="171" w:name="_Toc98043231"/>
-      <w:bookmarkStart w:id="172" w:name="_Toc98043272"/>
-      <w:bookmarkStart w:id="173" w:name="_Toc98043479"/>
-      <w:bookmarkStart w:id="174" w:name="_Toc98043519"/>
-      <w:bookmarkStart w:id="175" w:name="_Toc98043542"/>
-      <w:bookmarkStart w:id="176" w:name="_Toc98043630"/>
-      <w:bookmarkStart w:id="177" w:name="_Toc102790916"/>
-      <w:bookmarkStart w:id="178" w:name="_Toc102790946"/>
-      <w:bookmarkStart w:id="179" w:name="_Toc102797165"/>
-      <w:bookmarkStart w:id="180" w:name="_Toc102797308"/>
-      <w:bookmarkStart w:id="181" w:name="_Toc102797621"/>
-      <w:bookmarkStart w:id="182" w:name="_Toc102811253"/>
-      <w:bookmarkStart w:id="183" w:name="_Toc102904618"/>
-      <w:bookmarkStart w:id="184" w:name="_Toc102904953"/>
-      <w:bookmarkStart w:id="185" w:name="_Toc104002574"/>
-      <w:bookmarkStart w:id="186" w:name="_Toc104087822"/>
-      <w:bookmarkStart w:id="187" w:name="_Toc104002575"/>
-      <w:bookmarkStart w:id="188" w:name="_Toc104087823"/>
-      <w:bookmarkStart w:id="189" w:name="_Toc98043632"/>
-      <w:bookmarkStart w:id="190" w:name="_Toc102790918"/>
-      <w:bookmarkStart w:id="191" w:name="_Toc102790948"/>
-      <w:bookmarkStart w:id="192" w:name="_Toc102797168"/>
-      <w:bookmarkStart w:id="193" w:name="_Toc98043633"/>
-      <w:bookmarkStart w:id="194" w:name="_Toc98043635"/>
-      <w:bookmarkStart w:id="195" w:name="_Toc102797171"/>
-      <w:bookmarkStart w:id="196" w:name="_Toc102797311"/>
-      <w:bookmarkStart w:id="197" w:name="_Toc102797624"/>
-      <w:bookmarkStart w:id="198" w:name="_Toc102811256"/>
-      <w:bookmarkStart w:id="199" w:name="_Toc102904621"/>
-      <w:bookmarkStart w:id="200" w:name="_Toc102904956"/>
-      <w:bookmarkStart w:id="201" w:name="_Toc104002577"/>
-      <w:bookmarkStart w:id="202" w:name="_Toc104087825"/>
-      <w:bookmarkStart w:id="203" w:name="_Toc104002582"/>
-      <w:bookmarkStart w:id="204" w:name="_Toc104087830"/>
-      <w:bookmarkStart w:id="205" w:name="_Toc98042897"/>
-      <w:bookmarkStart w:id="206" w:name="_Toc98043063"/>
-      <w:bookmarkStart w:id="207" w:name="_Toc98043133"/>
-      <w:bookmarkStart w:id="208" w:name="_Toc98043205"/>
-      <w:bookmarkStart w:id="209" w:name="_Toc98043236"/>
-      <w:bookmarkStart w:id="210" w:name="_Toc98043277"/>
-      <w:bookmarkStart w:id="211" w:name="_Toc98043484"/>
-      <w:bookmarkStart w:id="212" w:name="_Toc98043524"/>
-      <w:bookmarkStart w:id="213" w:name="_Toc98043547"/>
-      <w:bookmarkStart w:id="214" w:name="_Toc98043571"/>
-      <w:bookmarkStart w:id="215" w:name="_Toc98043636"/>
-      <w:bookmarkStart w:id="216" w:name="_Toc102790922"/>
-      <w:bookmarkStart w:id="217" w:name="_Toc102790952"/>
-      <w:bookmarkStart w:id="218" w:name="_Toc102797175"/>
-      <w:bookmarkStart w:id="219" w:name="_Toc102797315"/>
-      <w:bookmarkStart w:id="220" w:name="_Toc102797628"/>
-      <w:bookmarkStart w:id="221" w:name="_Toc102811260"/>
-      <w:bookmarkStart w:id="222" w:name="_Toc102904625"/>
-      <w:bookmarkStart w:id="223" w:name="_Toc102904960"/>
-      <w:bookmarkStart w:id="224" w:name="_Toc104002583"/>
-      <w:bookmarkEnd w:id="0"/>
+      <w:bookmarkStart w:id="1" w:name="_Toc98042874"/>
+      <w:bookmarkStart w:id="2" w:name="_Toc98043036"/>
+      <w:bookmarkStart w:id="3" w:name="_Toc98043106"/>
+      <w:bookmarkStart w:id="4" w:name="_Toc98043177"/>
+      <w:bookmarkStart w:id="5" w:name="_Toc98043208"/>
+      <w:bookmarkStart w:id="6" w:name="_Toc98043249"/>
+      <w:bookmarkStart w:id="7" w:name="_Toc98043458"/>
+      <w:bookmarkStart w:id="8" w:name="_Toc98043498"/>
+      <w:bookmarkStart w:id="9" w:name="_Toc98043531"/>
+      <w:bookmarkStart w:id="10" w:name="_Toc98043560"/>
+      <w:bookmarkStart w:id="11" w:name="_Toc98043609"/>
+      <w:bookmarkStart w:id="12" w:name="_Toc102790895"/>
+      <w:bookmarkStart w:id="13" w:name="_Toc102790925"/>
+      <w:bookmarkStart w:id="14" w:name="_Toc104002552"/>
+      <w:bookmarkStart w:id="15" w:name="_Toc104087800"/>
+      <w:bookmarkStart w:id="16" w:name="_Toc104002553"/>
+      <w:bookmarkStart w:id="17" w:name="_Toc104087801"/>
+      <w:bookmarkStart w:id="18" w:name="_Toc104002554"/>
+      <w:bookmarkStart w:id="19" w:name="_Toc104087802"/>
+      <w:bookmarkStart w:id="20" w:name="_Toc104002555"/>
+      <w:bookmarkStart w:id="21" w:name="_Toc104087803"/>
+      <w:bookmarkStart w:id="22" w:name="_Toc104002566"/>
+      <w:bookmarkStart w:id="23" w:name="_Toc104087814"/>
+      <w:bookmarkStart w:id="24" w:name="_Toc98042876"/>
+      <w:bookmarkStart w:id="25" w:name="_Toc98043038"/>
+      <w:bookmarkStart w:id="26" w:name="_Toc98043108"/>
+      <w:bookmarkStart w:id="27" w:name="_Toc98043179"/>
+      <w:bookmarkStart w:id="28" w:name="_Toc98043210"/>
+      <w:bookmarkStart w:id="29" w:name="_Toc98043251"/>
+      <w:bookmarkStart w:id="30" w:name="_Toc98043460"/>
+      <w:bookmarkStart w:id="31" w:name="_Toc98043500"/>
+      <w:bookmarkStart w:id="32" w:name="_Toc98043533"/>
+      <w:bookmarkStart w:id="33" w:name="_Toc98043562"/>
+      <w:bookmarkStart w:id="34" w:name="_Toc98043611"/>
+      <w:bookmarkStart w:id="35" w:name="_Toc102790897"/>
+      <w:bookmarkStart w:id="36" w:name="_Toc102790927"/>
+      <w:bookmarkStart w:id="37" w:name="_Toc102797152"/>
+      <w:bookmarkStart w:id="38" w:name="_Toc102797295"/>
+      <w:bookmarkStart w:id="39" w:name="_Toc98042878"/>
+      <w:bookmarkStart w:id="40" w:name="_Toc98043040"/>
+      <w:bookmarkStart w:id="41" w:name="_Toc98043110"/>
+      <w:bookmarkStart w:id="42" w:name="_Toc98043181"/>
+      <w:bookmarkStart w:id="43" w:name="_Toc98043212"/>
+      <w:bookmarkStart w:id="44" w:name="_Toc98043253"/>
+      <w:bookmarkStart w:id="45" w:name="_Toc98043462"/>
+      <w:bookmarkStart w:id="46" w:name="_Toc98043502"/>
+      <w:bookmarkStart w:id="47" w:name="_Toc98043535"/>
+      <w:bookmarkStart w:id="48" w:name="_Toc98043564"/>
+      <w:bookmarkStart w:id="49" w:name="_Toc98043613"/>
+      <w:bookmarkStart w:id="50" w:name="_Toc102790899"/>
+      <w:bookmarkStart w:id="51" w:name="_Toc102790929"/>
+      <w:bookmarkStart w:id="52" w:name="_Toc102797154"/>
+      <w:bookmarkStart w:id="53" w:name="_Toc102797297"/>
+      <w:bookmarkStart w:id="54" w:name="_Toc98042883"/>
+      <w:bookmarkStart w:id="55" w:name="_Toc98043045"/>
+      <w:bookmarkStart w:id="56" w:name="_Toc98043115"/>
+      <w:bookmarkStart w:id="57" w:name="_Toc98043186"/>
+      <w:bookmarkStart w:id="58" w:name="_Toc98043217"/>
+      <w:bookmarkStart w:id="59" w:name="_Toc98043258"/>
+      <w:bookmarkStart w:id="60" w:name="_Toc98043467"/>
+      <w:bookmarkStart w:id="61" w:name="_Toc98043507"/>
+      <w:bookmarkStart w:id="62" w:name="_Toc98043540"/>
+      <w:bookmarkStart w:id="63" w:name="_Toc98043569"/>
+      <w:bookmarkStart w:id="64" w:name="_Toc98043618"/>
+      <w:bookmarkStart w:id="65" w:name="_Toc102790904"/>
+      <w:bookmarkStart w:id="66" w:name="_Toc102790934"/>
+      <w:bookmarkStart w:id="67" w:name="_Toc102797157"/>
+      <w:bookmarkStart w:id="68" w:name="_Toc102797300"/>
+      <w:bookmarkStart w:id="69" w:name="_Toc98042885"/>
+      <w:bookmarkStart w:id="70" w:name="_Toc98043047"/>
+      <w:bookmarkStart w:id="71" w:name="_Toc98043261"/>
+      <w:bookmarkStart w:id="72" w:name="_Toc98043470"/>
+      <w:bookmarkStart w:id="73" w:name="_Toc98043510"/>
+      <w:bookmarkStart w:id="74" w:name="_Toc98043621"/>
+      <w:bookmarkStart w:id="75" w:name="_Toc102790907"/>
+      <w:bookmarkStart w:id="76" w:name="_Toc102790937"/>
+      <w:bookmarkStart w:id="77" w:name="_Toc102797614"/>
+      <w:bookmarkStart w:id="78" w:name="_Toc102811246"/>
+      <w:bookmarkStart w:id="79" w:name="_Toc102904611"/>
+      <w:bookmarkStart w:id="80" w:name="_Toc102904946"/>
+      <w:bookmarkStart w:id="81" w:name="_Toc104002567"/>
+      <w:bookmarkStart w:id="82" w:name="_Toc104087815"/>
+      <w:bookmarkStart w:id="83" w:name="_Toc98042886"/>
+      <w:bookmarkStart w:id="84" w:name="_Toc98043048"/>
+      <w:bookmarkStart w:id="85" w:name="_Toc98043119"/>
+      <w:bookmarkStart w:id="86" w:name="_Toc98043190"/>
+      <w:bookmarkStart w:id="87" w:name="_Toc98043221"/>
+      <w:bookmarkStart w:id="88" w:name="_Toc98043262"/>
+      <w:bookmarkStart w:id="89" w:name="_Toc98043471"/>
+      <w:bookmarkStart w:id="90" w:name="_Toc98043511"/>
+      <w:bookmarkStart w:id="91" w:name="_Toc98043622"/>
+      <w:bookmarkStart w:id="92" w:name="_Toc102790908"/>
+      <w:bookmarkStart w:id="93" w:name="_Toc102790938"/>
+      <w:bookmarkStart w:id="94" w:name="_Toc102797159"/>
+      <w:bookmarkStart w:id="95" w:name="_Toc102797302"/>
+      <w:bookmarkStart w:id="96" w:name="_Toc102797615"/>
+      <w:bookmarkStart w:id="97" w:name="_Toc102811247"/>
+      <w:bookmarkStart w:id="98" w:name="_Toc102904612"/>
+      <w:bookmarkStart w:id="99" w:name="_Toc102904947"/>
+      <w:bookmarkStart w:id="100" w:name="_Toc104002568"/>
+      <w:bookmarkStart w:id="101" w:name="_Toc104087816"/>
+      <w:bookmarkStart w:id="102" w:name="_Toc98043120"/>
+      <w:bookmarkStart w:id="103" w:name="_Toc98043191"/>
+      <w:bookmarkStart w:id="104" w:name="_Toc98043222"/>
+      <w:bookmarkStart w:id="105" w:name="_Toc98043263"/>
+      <w:bookmarkStart w:id="106" w:name="_Toc98043472"/>
+      <w:bookmarkStart w:id="107" w:name="_Toc98043512"/>
+      <w:bookmarkStart w:id="108" w:name="_Toc98043623"/>
+      <w:bookmarkStart w:id="109" w:name="_Toc102790909"/>
+      <w:bookmarkStart w:id="110" w:name="_Toc102790939"/>
+      <w:bookmarkStart w:id="111" w:name="_Toc102797160"/>
+      <w:bookmarkStart w:id="112" w:name="_Toc102797303"/>
+      <w:bookmarkStart w:id="113" w:name="_Toc102797616"/>
+      <w:bookmarkStart w:id="114" w:name="_Toc102811248"/>
+      <w:bookmarkStart w:id="115" w:name="_Toc102904613"/>
+      <w:bookmarkStart w:id="116" w:name="_Toc102904948"/>
+      <w:bookmarkStart w:id="117" w:name="_Toc104002569"/>
+      <w:bookmarkStart w:id="118" w:name="_Toc104087817"/>
+      <w:bookmarkStart w:id="119" w:name="_Toc98043053"/>
+      <w:bookmarkStart w:id="120" w:name="_Toc98043123"/>
+      <w:bookmarkStart w:id="121" w:name="_Toc98043194"/>
+      <w:bookmarkStart w:id="122" w:name="_Toc98043225"/>
+      <w:bookmarkStart w:id="123" w:name="_Toc98043266"/>
+      <w:bookmarkStart w:id="124" w:name="_Toc102797161"/>
+      <w:bookmarkStart w:id="125" w:name="_Toc102797304"/>
+      <w:bookmarkStart w:id="126" w:name="_Toc102797617"/>
+      <w:bookmarkStart w:id="127" w:name="_Toc102811249"/>
+      <w:bookmarkStart w:id="128" w:name="_Toc102904614"/>
+      <w:bookmarkStart w:id="129" w:name="_Toc102904949"/>
+      <w:bookmarkStart w:id="130" w:name="_Toc104002570"/>
+      <w:bookmarkStart w:id="131" w:name="_Toc104087818"/>
+      <w:bookmarkStart w:id="132" w:name="_Toc98042890"/>
+      <w:bookmarkStart w:id="133" w:name="_Toc98043056"/>
+      <w:bookmarkStart w:id="134" w:name="_Toc98043126"/>
+      <w:bookmarkStart w:id="135" w:name="_Toc98043197"/>
+      <w:bookmarkStart w:id="136" w:name="_Toc98043228"/>
+      <w:bookmarkStart w:id="137" w:name="_Toc98043269"/>
+      <w:bookmarkStart w:id="138" w:name="_Toc98043475"/>
+      <w:bookmarkStart w:id="139" w:name="_Toc98043515"/>
+      <w:bookmarkStart w:id="140" w:name="_Toc98043626"/>
+      <w:bookmarkStart w:id="141" w:name="_Toc102790912"/>
+      <w:bookmarkStart w:id="142" w:name="_Toc102790942"/>
+      <w:bookmarkStart w:id="143" w:name="_Toc102797162"/>
+      <w:bookmarkStart w:id="144" w:name="_Toc102797305"/>
+      <w:bookmarkStart w:id="145" w:name="_Toc102797618"/>
+      <w:bookmarkStart w:id="146" w:name="_Toc102811250"/>
+      <w:bookmarkStart w:id="147" w:name="_Toc102904615"/>
+      <w:bookmarkStart w:id="148" w:name="_Toc102904950"/>
+      <w:bookmarkStart w:id="149" w:name="_Toc104002571"/>
+      <w:bookmarkStart w:id="150" w:name="_Toc104087819"/>
+      <w:bookmarkStart w:id="151" w:name="_Toc98043627"/>
+      <w:bookmarkStart w:id="152" w:name="_Toc102797163"/>
+      <w:bookmarkStart w:id="153" w:name="_Toc102797306"/>
+      <w:bookmarkStart w:id="154" w:name="_Toc102797619"/>
+      <w:bookmarkStart w:id="155" w:name="_Toc102811251"/>
+      <w:bookmarkStart w:id="156" w:name="_Toc102904616"/>
+      <w:bookmarkStart w:id="157" w:name="_Toc102904951"/>
+      <w:bookmarkStart w:id="158" w:name="_Toc104002572"/>
+      <w:bookmarkStart w:id="159" w:name="_Toc104087820"/>
+      <w:bookmarkStart w:id="160" w:name="_Toc98043629"/>
+      <w:bookmarkStart w:id="161" w:name="_Toc102797307"/>
+      <w:bookmarkStart w:id="162" w:name="_Toc102797620"/>
+      <w:bookmarkStart w:id="163" w:name="_Toc102811252"/>
+      <w:bookmarkStart w:id="164" w:name="_Toc102904617"/>
+      <w:bookmarkStart w:id="165" w:name="_Toc102904952"/>
+      <w:bookmarkStart w:id="166" w:name="_Toc104002573"/>
+      <w:bookmarkStart w:id="167" w:name="_Toc104087821"/>
+      <w:bookmarkStart w:id="168" w:name="_Toc98042893"/>
+      <w:bookmarkStart w:id="169" w:name="_Toc98043059"/>
+      <w:bookmarkStart w:id="170" w:name="_Toc98043129"/>
+      <w:bookmarkStart w:id="171" w:name="_Toc98043200"/>
+      <w:bookmarkStart w:id="172" w:name="_Toc98043231"/>
+      <w:bookmarkStart w:id="173" w:name="_Toc98043272"/>
+      <w:bookmarkStart w:id="174" w:name="_Toc98043479"/>
+      <w:bookmarkStart w:id="175" w:name="_Toc98043519"/>
+      <w:bookmarkStart w:id="176" w:name="_Toc98043542"/>
+      <w:bookmarkStart w:id="177" w:name="_Toc98043630"/>
+      <w:bookmarkStart w:id="178" w:name="_Toc102790916"/>
+      <w:bookmarkStart w:id="179" w:name="_Toc102790946"/>
+      <w:bookmarkStart w:id="180" w:name="_Toc102797165"/>
+      <w:bookmarkStart w:id="181" w:name="_Toc102797308"/>
+      <w:bookmarkStart w:id="182" w:name="_Toc102797621"/>
+      <w:bookmarkStart w:id="183" w:name="_Toc102811253"/>
+      <w:bookmarkStart w:id="184" w:name="_Toc102904618"/>
+      <w:bookmarkStart w:id="185" w:name="_Toc102904953"/>
+      <w:bookmarkStart w:id="186" w:name="_Toc104002574"/>
+      <w:bookmarkStart w:id="187" w:name="_Toc104087822"/>
+      <w:bookmarkStart w:id="188" w:name="_Toc104002575"/>
+      <w:bookmarkStart w:id="189" w:name="_Toc104087823"/>
+      <w:bookmarkStart w:id="190" w:name="_Toc98043632"/>
+      <w:bookmarkStart w:id="191" w:name="_Toc102790918"/>
+      <w:bookmarkStart w:id="192" w:name="_Toc102790948"/>
+      <w:bookmarkStart w:id="193" w:name="_Toc102797168"/>
+      <w:bookmarkStart w:id="194" w:name="_Toc98043633"/>
+      <w:bookmarkStart w:id="195" w:name="_Toc98043635"/>
+      <w:bookmarkStart w:id="196" w:name="_Toc102797171"/>
+      <w:bookmarkStart w:id="197" w:name="_Toc102797311"/>
+      <w:bookmarkStart w:id="198" w:name="_Toc102797624"/>
+      <w:bookmarkStart w:id="199" w:name="_Toc102811256"/>
+      <w:bookmarkStart w:id="200" w:name="_Toc102904621"/>
+      <w:bookmarkStart w:id="201" w:name="_Toc102904956"/>
+      <w:bookmarkStart w:id="202" w:name="_Toc104002577"/>
+      <w:bookmarkStart w:id="203" w:name="_Toc104087825"/>
+      <w:bookmarkStart w:id="204" w:name="_Toc104002582"/>
+      <w:bookmarkStart w:id="205" w:name="_Toc104087830"/>
+      <w:bookmarkStart w:id="206" w:name="_Toc98042897"/>
+      <w:bookmarkStart w:id="207" w:name="_Toc98043063"/>
+      <w:bookmarkStart w:id="208" w:name="_Toc98043133"/>
+      <w:bookmarkStart w:id="209" w:name="_Toc98043205"/>
+      <w:bookmarkStart w:id="210" w:name="_Toc98043236"/>
+      <w:bookmarkStart w:id="211" w:name="_Toc98043277"/>
+      <w:bookmarkStart w:id="212" w:name="_Toc98043484"/>
+      <w:bookmarkStart w:id="213" w:name="_Toc98043524"/>
+      <w:bookmarkStart w:id="214" w:name="_Toc98043547"/>
+      <w:bookmarkStart w:id="215" w:name="_Toc98043571"/>
+      <w:bookmarkStart w:id="216" w:name="_Toc98043636"/>
+      <w:bookmarkStart w:id="217" w:name="_Toc102790922"/>
+      <w:bookmarkStart w:id="218" w:name="_Toc102790952"/>
+      <w:bookmarkStart w:id="219" w:name="_Toc102797175"/>
+      <w:bookmarkStart w:id="220" w:name="_Toc102797315"/>
+      <w:bookmarkStart w:id="221" w:name="_Toc102797628"/>
+      <w:bookmarkStart w:id="222" w:name="_Toc102811260"/>
+      <w:bookmarkStart w:id="223" w:name="_Toc102904625"/>
+      <w:bookmarkStart w:id="224" w:name="_Toc102904960"/>
+      <w:bookmarkStart w:id="225" w:name="_Toc104002583"/>
       <w:bookmarkEnd w:id="1"/>
       <w:bookmarkEnd w:id="2"/>
       <w:bookmarkEnd w:id="3"/>
@@ -1969,6 +1971,7 @@
       <w:bookmarkEnd w:id="222"/>
       <w:bookmarkEnd w:id="223"/>
       <w:bookmarkEnd w:id="224"/>
+      <w:bookmarkEnd w:id="225"/>
     </w:p>
     <w:p>
       <w:pPr>
@@ -1986,11 +1989,11 @@
       <w:pPr>
         <w:pStyle w:val="EPP-Seonivel1"/>
       </w:pPr>
-      <w:bookmarkStart w:id="225" w:name="_Toc488661421"/>
+      <w:bookmarkStart w:id="226" w:name="_Toc488661421"/>
       <w:r>
         <w:t>Objetivo</w:t>
       </w:r>
-      <w:bookmarkEnd w:id="225"/>
+      <w:bookmarkEnd w:id="226"/>
     </w:p>
     <w:p>
       <w:pPr>
@@ -2030,11 +2033,11 @@
       <w:pPr>
         <w:pStyle w:val="EPP-Seonivel1"/>
       </w:pPr>
-      <w:bookmarkStart w:id="226" w:name="_Toc488661422"/>
+      <w:bookmarkStart w:id="227" w:name="_Toc488661422"/>
       <w:r>
         <w:t>Atores</w:t>
       </w:r>
-      <w:bookmarkEnd w:id="226"/>
+      <w:bookmarkEnd w:id="227"/>
     </w:p>
     <w:p>
       <w:pPr>
@@ -2104,11 +2107,11 @@
       <w:pPr>
         <w:pStyle w:val="EPP-Seonivel1"/>
       </w:pPr>
-      <w:bookmarkStart w:id="227" w:name="_Toc488661423"/>
+      <w:bookmarkStart w:id="228" w:name="_Toc488661423"/>
       <w:r>
         <w:t>PRÉ-CONDIÇÕES</w:t>
       </w:r>
-      <w:bookmarkEnd w:id="227"/>
+      <w:bookmarkEnd w:id="228"/>
     </w:p>
     <w:p>
       <w:pPr>
@@ -2171,11 +2174,11 @@
       <w:pPr>
         <w:pStyle w:val="Ttulo1"/>
       </w:pPr>
-      <w:bookmarkStart w:id="228" w:name="_Toc488661424"/>
+      <w:bookmarkStart w:id="229" w:name="_Toc488661424"/>
       <w:r>
         <w:t>Fluxo Básico</w:t>
       </w:r>
-      <w:bookmarkEnd w:id="228"/>
+      <w:bookmarkEnd w:id="229"/>
     </w:p>
     <w:p>
       <w:pPr>
@@ -2292,8 +2295,6 @@
               </w:rPr>
               <w:t>disponibiliza projetos e também são contratados.</w:t>
             </w:r>
-            <w:bookmarkStart w:id="229" w:name="_GoBack"/>
-            <w:bookmarkEnd w:id="229"/>
           </w:p>
         </w:tc>
         <w:tc>
@@ -2565,14 +2566,27 @@
           <w:r>
             <w:t xml:space="preserve"> de </w:t>
           </w:r>
-          <w:fldSimple w:instr=" NUMPAGES ">
-            <w:r>
-              <w:rPr>
-                <w:noProof/>
-              </w:rPr>
-              <w:t>4</w:t>
-            </w:r>
-          </w:fldSimple>
+          <w:r>
+            <w:fldChar w:fldCharType="begin"/>
+          </w:r>
+          <w:r>
+            <w:instrText xml:space="preserve"> NUMPAGES </w:instrText>
+          </w:r>
+          <w:r>
+            <w:fldChar w:fldCharType="separate"/>
+          </w:r>
+          <w:r>
+            <w:rPr>
+              <w:noProof/>
+            </w:rPr>
+            <w:t>4</w:t>
+          </w:r>
+          <w:r>
+            <w:rPr>
+              <w:noProof/>
+            </w:rPr>
+            <w:fldChar w:fldCharType="end"/>
+          </w:r>
         </w:p>
       </w:tc>
     </w:tr>
@@ -2913,7 +2927,7 @@
               <v:shape id="_x0000_i1025" type="#_x0000_t75" style="width:61.5pt;height:34.5pt">
                 <v:imagedata r:id="rId1" o:title=""/>
               </v:shape>
-              <o:OLEObject Type="Embed" ProgID="Word.Picture.8" ShapeID="_x0000_i1025" DrawAspect="Content" ObjectID="_1667804177" r:id="rId2"/>
+              <o:OLEObject Type="Embed" ProgID="Word.Picture.8" ShapeID="_x0000_i1025" DrawAspect="Content" ObjectID="_1669437760" r:id="rId2"/>
             </w:object>
           </w:r>
         </w:p>
@@ -5497,6 +5511,7 @@
     <w:rsid w:val="00B457BB"/>
     <w:rsid w:val="00CB73E6"/>
     <w:rsid w:val="00E52F92"/>
+    <w:rsid w:val="00EA65D2"/>
   </w:rsids>
   <m:mathPr>
     <m:mathFont m:val="Cambria Math"/>

--- a/Estrutura-Projeto/JOB SEA-Projeto/Desenvolvimento/1.Requisitos/Casos de Uso/JOB SEA-Especificação de Caso de Uso-2.docx
+++ b/Estrutura-Projeto/JOB SEA-Projeto/Desenvolvimento/1.Requisitos/Casos de Uso/JOB SEA-Especificação de Caso de Uso-2.docx
@@ -72,8 +72,6 @@
           </wp:inline>
         </w:drawing>
       </w:r>
-      <w:bookmarkStart w:id="0" w:name="_GoBack"/>
-      <w:bookmarkEnd w:id="0"/>
     </w:p>
     <w:p/>
     <w:p/>
@@ -619,7 +617,16 @@
                                     <w:sz w:val="40"/>
                                     <w:lang w:val="es-ES"/>
                                   </w:rPr>
-                                  <w:t>JOB SEA-Mar de Oportunidades</w:t>
+                                  <w:t>JOB SEA-Ma</w:t>
+                                </w:r>
+                                <w:r>
+                                  <w:rPr>
+                                    <w:rFonts w:ascii="Segoe UI" w:hAnsi="Segoe UI" w:cs="Segoe UI"/>
+                                    <w:color w:val="171717" w:themeColor="background2" w:themeShade="1A"/>
+                                    <w:sz w:val="40"/>
+                                    <w:lang w:val="es-ES"/>
+                                  </w:rPr>
+                                  <w:t>nter Projetos</w:t>
                                 </w:r>
                               </w:p>
                             </w:sdtContent>
@@ -688,7 +695,16 @@
                               <w:sz w:val="40"/>
                               <w:lang w:val="es-ES"/>
                             </w:rPr>
-                            <w:t>JOB SEA-Mar de Oportunidades</w:t>
+                            <w:t>JOB SEA-Ma</w:t>
+                          </w:r>
+                          <w:r>
+                            <w:rPr>
+                              <w:rFonts w:ascii="Segoe UI" w:hAnsi="Segoe UI" w:cs="Segoe UI"/>
+                              <w:color w:val="171717" w:themeColor="background2" w:themeShade="1A"/>
+                              <w:sz w:val="40"/>
+                              <w:lang w:val="es-ES"/>
+                            </w:rPr>
+                            <w:t>nter Projetos</w:t>
                           </w:r>
                         </w:p>
                       </w:sdtContent>
@@ -1522,231 +1538,232 @@
       <w:r>
         <w:br w:type="page"/>
       </w:r>
-      <w:bookmarkStart w:id="1" w:name="_Toc98042874"/>
-      <w:bookmarkStart w:id="2" w:name="_Toc98043036"/>
-      <w:bookmarkStart w:id="3" w:name="_Toc98043106"/>
-      <w:bookmarkStart w:id="4" w:name="_Toc98043177"/>
-      <w:bookmarkStart w:id="5" w:name="_Toc98043208"/>
-      <w:bookmarkStart w:id="6" w:name="_Toc98043249"/>
-      <w:bookmarkStart w:id="7" w:name="_Toc98043458"/>
-      <w:bookmarkStart w:id="8" w:name="_Toc98043498"/>
-      <w:bookmarkStart w:id="9" w:name="_Toc98043531"/>
-      <w:bookmarkStart w:id="10" w:name="_Toc98043560"/>
-      <w:bookmarkStart w:id="11" w:name="_Toc98043609"/>
-      <w:bookmarkStart w:id="12" w:name="_Toc102790895"/>
-      <w:bookmarkStart w:id="13" w:name="_Toc102790925"/>
-      <w:bookmarkStart w:id="14" w:name="_Toc104002552"/>
-      <w:bookmarkStart w:id="15" w:name="_Toc104087800"/>
-      <w:bookmarkStart w:id="16" w:name="_Toc104002553"/>
-      <w:bookmarkStart w:id="17" w:name="_Toc104087801"/>
-      <w:bookmarkStart w:id="18" w:name="_Toc104002554"/>
-      <w:bookmarkStart w:id="19" w:name="_Toc104087802"/>
-      <w:bookmarkStart w:id="20" w:name="_Toc104002555"/>
-      <w:bookmarkStart w:id="21" w:name="_Toc104087803"/>
-      <w:bookmarkStart w:id="22" w:name="_Toc104002566"/>
-      <w:bookmarkStart w:id="23" w:name="_Toc104087814"/>
-      <w:bookmarkStart w:id="24" w:name="_Toc98042876"/>
-      <w:bookmarkStart w:id="25" w:name="_Toc98043038"/>
-      <w:bookmarkStart w:id="26" w:name="_Toc98043108"/>
-      <w:bookmarkStart w:id="27" w:name="_Toc98043179"/>
-      <w:bookmarkStart w:id="28" w:name="_Toc98043210"/>
-      <w:bookmarkStart w:id="29" w:name="_Toc98043251"/>
-      <w:bookmarkStart w:id="30" w:name="_Toc98043460"/>
-      <w:bookmarkStart w:id="31" w:name="_Toc98043500"/>
-      <w:bookmarkStart w:id="32" w:name="_Toc98043533"/>
-      <w:bookmarkStart w:id="33" w:name="_Toc98043562"/>
-      <w:bookmarkStart w:id="34" w:name="_Toc98043611"/>
-      <w:bookmarkStart w:id="35" w:name="_Toc102790897"/>
-      <w:bookmarkStart w:id="36" w:name="_Toc102790927"/>
-      <w:bookmarkStart w:id="37" w:name="_Toc102797152"/>
-      <w:bookmarkStart w:id="38" w:name="_Toc102797295"/>
-      <w:bookmarkStart w:id="39" w:name="_Toc98042878"/>
-      <w:bookmarkStart w:id="40" w:name="_Toc98043040"/>
-      <w:bookmarkStart w:id="41" w:name="_Toc98043110"/>
-      <w:bookmarkStart w:id="42" w:name="_Toc98043181"/>
-      <w:bookmarkStart w:id="43" w:name="_Toc98043212"/>
-      <w:bookmarkStart w:id="44" w:name="_Toc98043253"/>
-      <w:bookmarkStart w:id="45" w:name="_Toc98043462"/>
-      <w:bookmarkStart w:id="46" w:name="_Toc98043502"/>
-      <w:bookmarkStart w:id="47" w:name="_Toc98043535"/>
-      <w:bookmarkStart w:id="48" w:name="_Toc98043564"/>
-      <w:bookmarkStart w:id="49" w:name="_Toc98043613"/>
-      <w:bookmarkStart w:id="50" w:name="_Toc102790899"/>
-      <w:bookmarkStart w:id="51" w:name="_Toc102790929"/>
-      <w:bookmarkStart w:id="52" w:name="_Toc102797154"/>
-      <w:bookmarkStart w:id="53" w:name="_Toc102797297"/>
-      <w:bookmarkStart w:id="54" w:name="_Toc98042883"/>
-      <w:bookmarkStart w:id="55" w:name="_Toc98043045"/>
-      <w:bookmarkStart w:id="56" w:name="_Toc98043115"/>
-      <w:bookmarkStart w:id="57" w:name="_Toc98043186"/>
-      <w:bookmarkStart w:id="58" w:name="_Toc98043217"/>
-      <w:bookmarkStart w:id="59" w:name="_Toc98043258"/>
-      <w:bookmarkStart w:id="60" w:name="_Toc98043467"/>
-      <w:bookmarkStart w:id="61" w:name="_Toc98043507"/>
-      <w:bookmarkStart w:id="62" w:name="_Toc98043540"/>
-      <w:bookmarkStart w:id="63" w:name="_Toc98043569"/>
-      <w:bookmarkStart w:id="64" w:name="_Toc98043618"/>
-      <w:bookmarkStart w:id="65" w:name="_Toc102790904"/>
-      <w:bookmarkStart w:id="66" w:name="_Toc102790934"/>
-      <w:bookmarkStart w:id="67" w:name="_Toc102797157"/>
-      <w:bookmarkStart w:id="68" w:name="_Toc102797300"/>
-      <w:bookmarkStart w:id="69" w:name="_Toc98042885"/>
-      <w:bookmarkStart w:id="70" w:name="_Toc98043047"/>
-      <w:bookmarkStart w:id="71" w:name="_Toc98043261"/>
-      <w:bookmarkStart w:id="72" w:name="_Toc98043470"/>
-      <w:bookmarkStart w:id="73" w:name="_Toc98043510"/>
-      <w:bookmarkStart w:id="74" w:name="_Toc98043621"/>
-      <w:bookmarkStart w:id="75" w:name="_Toc102790907"/>
-      <w:bookmarkStart w:id="76" w:name="_Toc102790937"/>
-      <w:bookmarkStart w:id="77" w:name="_Toc102797614"/>
-      <w:bookmarkStart w:id="78" w:name="_Toc102811246"/>
-      <w:bookmarkStart w:id="79" w:name="_Toc102904611"/>
-      <w:bookmarkStart w:id="80" w:name="_Toc102904946"/>
-      <w:bookmarkStart w:id="81" w:name="_Toc104002567"/>
-      <w:bookmarkStart w:id="82" w:name="_Toc104087815"/>
-      <w:bookmarkStart w:id="83" w:name="_Toc98042886"/>
-      <w:bookmarkStart w:id="84" w:name="_Toc98043048"/>
-      <w:bookmarkStart w:id="85" w:name="_Toc98043119"/>
-      <w:bookmarkStart w:id="86" w:name="_Toc98043190"/>
-      <w:bookmarkStart w:id="87" w:name="_Toc98043221"/>
-      <w:bookmarkStart w:id="88" w:name="_Toc98043262"/>
-      <w:bookmarkStart w:id="89" w:name="_Toc98043471"/>
-      <w:bookmarkStart w:id="90" w:name="_Toc98043511"/>
-      <w:bookmarkStart w:id="91" w:name="_Toc98043622"/>
-      <w:bookmarkStart w:id="92" w:name="_Toc102790908"/>
-      <w:bookmarkStart w:id="93" w:name="_Toc102790938"/>
-      <w:bookmarkStart w:id="94" w:name="_Toc102797159"/>
-      <w:bookmarkStart w:id="95" w:name="_Toc102797302"/>
-      <w:bookmarkStart w:id="96" w:name="_Toc102797615"/>
-      <w:bookmarkStart w:id="97" w:name="_Toc102811247"/>
-      <w:bookmarkStart w:id="98" w:name="_Toc102904612"/>
-      <w:bookmarkStart w:id="99" w:name="_Toc102904947"/>
-      <w:bookmarkStart w:id="100" w:name="_Toc104002568"/>
-      <w:bookmarkStart w:id="101" w:name="_Toc104087816"/>
-      <w:bookmarkStart w:id="102" w:name="_Toc98043120"/>
-      <w:bookmarkStart w:id="103" w:name="_Toc98043191"/>
-      <w:bookmarkStart w:id="104" w:name="_Toc98043222"/>
-      <w:bookmarkStart w:id="105" w:name="_Toc98043263"/>
-      <w:bookmarkStart w:id="106" w:name="_Toc98043472"/>
-      <w:bookmarkStart w:id="107" w:name="_Toc98043512"/>
-      <w:bookmarkStart w:id="108" w:name="_Toc98043623"/>
-      <w:bookmarkStart w:id="109" w:name="_Toc102790909"/>
-      <w:bookmarkStart w:id="110" w:name="_Toc102790939"/>
-      <w:bookmarkStart w:id="111" w:name="_Toc102797160"/>
-      <w:bookmarkStart w:id="112" w:name="_Toc102797303"/>
-      <w:bookmarkStart w:id="113" w:name="_Toc102797616"/>
-      <w:bookmarkStart w:id="114" w:name="_Toc102811248"/>
-      <w:bookmarkStart w:id="115" w:name="_Toc102904613"/>
-      <w:bookmarkStart w:id="116" w:name="_Toc102904948"/>
-      <w:bookmarkStart w:id="117" w:name="_Toc104002569"/>
-      <w:bookmarkStart w:id="118" w:name="_Toc104087817"/>
-      <w:bookmarkStart w:id="119" w:name="_Toc98043053"/>
-      <w:bookmarkStart w:id="120" w:name="_Toc98043123"/>
-      <w:bookmarkStart w:id="121" w:name="_Toc98043194"/>
-      <w:bookmarkStart w:id="122" w:name="_Toc98043225"/>
-      <w:bookmarkStart w:id="123" w:name="_Toc98043266"/>
-      <w:bookmarkStart w:id="124" w:name="_Toc102797161"/>
-      <w:bookmarkStart w:id="125" w:name="_Toc102797304"/>
-      <w:bookmarkStart w:id="126" w:name="_Toc102797617"/>
-      <w:bookmarkStart w:id="127" w:name="_Toc102811249"/>
-      <w:bookmarkStart w:id="128" w:name="_Toc102904614"/>
-      <w:bookmarkStart w:id="129" w:name="_Toc102904949"/>
-      <w:bookmarkStart w:id="130" w:name="_Toc104002570"/>
-      <w:bookmarkStart w:id="131" w:name="_Toc104087818"/>
-      <w:bookmarkStart w:id="132" w:name="_Toc98042890"/>
-      <w:bookmarkStart w:id="133" w:name="_Toc98043056"/>
-      <w:bookmarkStart w:id="134" w:name="_Toc98043126"/>
-      <w:bookmarkStart w:id="135" w:name="_Toc98043197"/>
-      <w:bookmarkStart w:id="136" w:name="_Toc98043228"/>
-      <w:bookmarkStart w:id="137" w:name="_Toc98043269"/>
-      <w:bookmarkStart w:id="138" w:name="_Toc98043475"/>
-      <w:bookmarkStart w:id="139" w:name="_Toc98043515"/>
-      <w:bookmarkStart w:id="140" w:name="_Toc98043626"/>
-      <w:bookmarkStart w:id="141" w:name="_Toc102790912"/>
-      <w:bookmarkStart w:id="142" w:name="_Toc102790942"/>
-      <w:bookmarkStart w:id="143" w:name="_Toc102797162"/>
-      <w:bookmarkStart w:id="144" w:name="_Toc102797305"/>
-      <w:bookmarkStart w:id="145" w:name="_Toc102797618"/>
-      <w:bookmarkStart w:id="146" w:name="_Toc102811250"/>
-      <w:bookmarkStart w:id="147" w:name="_Toc102904615"/>
-      <w:bookmarkStart w:id="148" w:name="_Toc102904950"/>
-      <w:bookmarkStart w:id="149" w:name="_Toc104002571"/>
-      <w:bookmarkStart w:id="150" w:name="_Toc104087819"/>
-      <w:bookmarkStart w:id="151" w:name="_Toc98043627"/>
-      <w:bookmarkStart w:id="152" w:name="_Toc102797163"/>
-      <w:bookmarkStart w:id="153" w:name="_Toc102797306"/>
-      <w:bookmarkStart w:id="154" w:name="_Toc102797619"/>
-      <w:bookmarkStart w:id="155" w:name="_Toc102811251"/>
-      <w:bookmarkStart w:id="156" w:name="_Toc102904616"/>
-      <w:bookmarkStart w:id="157" w:name="_Toc102904951"/>
-      <w:bookmarkStart w:id="158" w:name="_Toc104002572"/>
-      <w:bookmarkStart w:id="159" w:name="_Toc104087820"/>
-      <w:bookmarkStart w:id="160" w:name="_Toc98043629"/>
-      <w:bookmarkStart w:id="161" w:name="_Toc102797307"/>
-      <w:bookmarkStart w:id="162" w:name="_Toc102797620"/>
-      <w:bookmarkStart w:id="163" w:name="_Toc102811252"/>
-      <w:bookmarkStart w:id="164" w:name="_Toc102904617"/>
-      <w:bookmarkStart w:id="165" w:name="_Toc102904952"/>
-      <w:bookmarkStart w:id="166" w:name="_Toc104002573"/>
-      <w:bookmarkStart w:id="167" w:name="_Toc104087821"/>
-      <w:bookmarkStart w:id="168" w:name="_Toc98042893"/>
-      <w:bookmarkStart w:id="169" w:name="_Toc98043059"/>
-      <w:bookmarkStart w:id="170" w:name="_Toc98043129"/>
-      <w:bookmarkStart w:id="171" w:name="_Toc98043200"/>
-      <w:bookmarkStart w:id="172" w:name="_Toc98043231"/>
-      <w:bookmarkStart w:id="173" w:name="_Toc98043272"/>
-      <w:bookmarkStart w:id="174" w:name="_Toc98043479"/>
-      <w:bookmarkStart w:id="175" w:name="_Toc98043519"/>
-      <w:bookmarkStart w:id="176" w:name="_Toc98043542"/>
-      <w:bookmarkStart w:id="177" w:name="_Toc98043630"/>
-      <w:bookmarkStart w:id="178" w:name="_Toc102790916"/>
-      <w:bookmarkStart w:id="179" w:name="_Toc102790946"/>
-      <w:bookmarkStart w:id="180" w:name="_Toc102797165"/>
-      <w:bookmarkStart w:id="181" w:name="_Toc102797308"/>
-      <w:bookmarkStart w:id="182" w:name="_Toc102797621"/>
-      <w:bookmarkStart w:id="183" w:name="_Toc102811253"/>
-      <w:bookmarkStart w:id="184" w:name="_Toc102904618"/>
-      <w:bookmarkStart w:id="185" w:name="_Toc102904953"/>
-      <w:bookmarkStart w:id="186" w:name="_Toc104002574"/>
-      <w:bookmarkStart w:id="187" w:name="_Toc104087822"/>
-      <w:bookmarkStart w:id="188" w:name="_Toc104002575"/>
-      <w:bookmarkStart w:id="189" w:name="_Toc104087823"/>
-      <w:bookmarkStart w:id="190" w:name="_Toc98043632"/>
-      <w:bookmarkStart w:id="191" w:name="_Toc102790918"/>
-      <w:bookmarkStart w:id="192" w:name="_Toc102790948"/>
-      <w:bookmarkStart w:id="193" w:name="_Toc102797168"/>
-      <w:bookmarkStart w:id="194" w:name="_Toc98043633"/>
-      <w:bookmarkStart w:id="195" w:name="_Toc98043635"/>
-      <w:bookmarkStart w:id="196" w:name="_Toc102797171"/>
-      <w:bookmarkStart w:id="197" w:name="_Toc102797311"/>
-      <w:bookmarkStart w:id="198" w:name="_Toc102797624"/>
-      <w:bookmarkStart w:id="199" w:name="_Toc102811256"/>
-      <w:bookmarkStart w:id="200" w:name="_Toc102904621"/>
-      <w:bookmarkStart w:id="201" w:name="_Toc102904956"/>
-      <w:bookmarkStart w:id="202" w:name="_Toc104002577"/>
-      <w:bookmarkStart w:id="203" w:name="_Toc104087825"/>
-      <w:bookmarkStart w:id="204" w:name="_Toc104002582"/>
-      <w:bookmarkStart w:id="205" w:name="_Toc104087830"/>
-      <w:bookmarkStart w:id="206" w:name="_Toc98042897"/>
-      <w:bookmarkStart w:id="207" w:name="_Toc98043063"/>
-      <w:bookmarkStart w:id="208" w:name="_Toc98043133"/>
-      <w:bookmarkStart w:id="209" w:name="_Toc98043205"/>
-      <w:bookmarkStart w:id="210" w:name="_Toc98043236"/>
-      <w:bookmarkStart w:id="211" w:name="_Toc98043277"/>
-      <w:bookmarkStart w:id="212" w:name="_Toc98043484"/>
-      <w:bookmarkStart w:id="213" w:name="_Toc98043524"/>
-      <w:bookmarkStart w:id="214" w:name="_Toc98043547"/>
-      <w:bookmarkStart w:id="215" w:name="_Toc98043571"/>
-      <w:bookmarkStart w:id="216" w:name="_Toc98043636"/>
-      <w:bookmarkStart w:id="217" w:name="_Toc102790922"/>
-      <w:bookmarkStart w:id="218" w:name="_Toc102790952"/>
-      <w:bookmarkStart w:id="219" w:name="_Toc102797175"/>
-      <w:bookmarkStart w:id="220" w:name="_Toc102797315"/>
-      <w:bookmarkStart w:id="221" w:name="_Toc102797628"/>
-      <w:bookmarkStart w:id="222" w:name="_Toc102811260"/>
-      <w:bookmarkStart w:id="223" w:name="_Toc102904625"/>
-      <w:bookmarkStart w:id="224" w:name="_Toc102904960"/>
-      <w:bookmarkStart w:id="225" w:name="_Toc104002583"/>
+      <w:bookmarkStart w:id="0" w:name="_Toc98042874"/>
+      <w:bookmarkStart w:id="1" w:name="_Toc98043036"/>
+      <w:bookmarkStart w:id="2" w:name="_Toc98043106"/>
+      <w:bookmarkStart w:id="3" w:name="_Toc98043177"/>
+      <w:bookmarkStart w:id="4" w:name="_Toc98043208"/>
+      <w:bookmarkStart w:id="5" w:name="_Toc98043249"/>
+      <w:bookmarkStart w:id="6" w:name="_Toc98043458"/>
+      <w:bookmarkStart w:id="7" w:name="_Toc98043498"/>
+      <w:bookmarkStart w:id="8" w:name="_Toc98043531"/>
+      <w:bookmarkStart w:id="9" w:name="_Toc98043560"/>
+      <w:bookmarkStart w:id="10" w:name="_Toc98043609"/>
+      <w:bookmarkStart w:id="11" w:name="_Toc102790895"/>
+      <w:bookmarkStart w:id="12" w:name="_Toc102790925"/>
+      <w:bookmarkStart w:id="13" w:name="_Toc104002552"/>
+      <w:bookmarkStart w:id="14" w:name="_Toc104087800"/>
+      <w:bookmarkStart w:id="15" w:name="_Toc104002553"/>
+      <w:bookmarkStart w:id="16" w:name="_Toc104087801"/>
+      <w:bookmarkStart w:id="17" w:name="_Toc104002554"/>
+      <w:bookmarkStart w:id="18" w:name="_Toc104087802"/>
+      <w:bookmarkStart w:id="19" w:name="_Toc104002555"/>
+      <w:bookmarkStart w:id="20" w:name="_Toc104087803"/>
+      <w:bookmarkStart w:id="21" w:name="_Toc104002566"/>
+      <w:bookmarkStart w:id="22" w:name="_Toc104087814"/>
+      <w:bookmarkStart w:id="23" w:name="_Toc98042876"/>
+      <w:bookmarkStart w:id="24" w:name="_Toc98043038"/>
+      <w:bookmarkStart w:id="25" w:name="_Toc98043108"/>
+      <w:bookmarkStart w:id="26" w:name="_Toc98043179"/>
+      <w:bookmarkStart w:id="27" w:name="_Toc98043210"/>
+      <w:bookmarkStart w:id="28" w:name="_Toc98043251"/>
+      <w:bookmarkStart w:id="29" w:name="_Toc98043460"/>
+      <w:bookmarkStart w:id="30" w:name="_Toc98043500"/>
+      <w:bookmarkStart w:id="31" w:name="_Toc98043533"/>
+      <w:bookmarkStart w:id="32" w:name="_Toc98043562"/>
+      <w:bookmarkStart w:id="33" w:name="_Toc98043611"/>
+      <w:bookmarkStart w:id="34" w:name="_Toc102790897"/>
+      <w:bookmarkStart w:id="35" w:name="_Toc102790927"/>
+      <w:bookmarkStart w:id="36" w:name="_Toc102797152"/>
+      <w:bookmarkStart w:id="37" w:name="_Toc102797295"/>
+      <w:bookmarkStart w:id="38" w:name="_Toc98042878"/>
+      <w:bookmarkStart w:id="39" w:name="_Toc98043040"/>
+      <w:bookmarkStart w:id="40" w:name="_Toc98043110"/>
+      <w:bookmarkStart w:id="41" w:name="_Toc98043181"/>
+      <w:bookmarkStart w:id="42" w:name="_Toc98043212"/>
+      <w:bookmarkStart w:id="43" w:name="_Toc98043253"/>
+      <w:bookmarkStart w:id="44" w:name="_Toc98043462"/>
+      <w:bookmarkStart w:id="45" w:name="_Toc98043502"/>
+      <w:bookmarkStart w:id="46" w:name="_Toc98043535"/>
+      <w:bookmarkStart w:id="47" w:name="_Toc98043564"/>
+      <w:bookmarkStart w:id="48" w:name="_Toc98043613"/>
+      <w:bookmarkStart w:id="49" w:name="_Toc102790899"/>
+      <w:bookmarkStart w:id="50" w:name="_Toc102790929"/>
+      <w:bookmarkStart w:id="51" w:name="_Toc102797154"/>
+      <w:bookmarkStart w:id="52" w:name="_Toc102797297"/>
+      <w:bookmarkStart w:id="53" w:name="_Toc98042883"/>
+      <w:bookmarkStart w:id="54" w:name="_Toc98043045"/>
+      <w:bookmarkStart w:id="55" w:name="_Toc98043115"/>
+      <w:bookmarkStart w:id="56" w:name="_Toc98043186"/>
+      <w:bookmarkStart w:id="57" w:name="_Toc98043217"/>
+      <w:bookmarkStart w:id="58" w:name="_Toc98043258"/>
+      <w:bookmarkStart w:id="59" w:name="_Toc98043467"/>
+      <w:bookmarkStart w:id="60" w:name="_Toc98043507"/>
+      <w:bookmarkStart w:id="61" w:name="_Toc98043540"/>
+      <w:bookmarkStart w:id="62" w:name="_Toc98043569"/>
+      <w:bookmarkStart w:id="63" w:name="_Toc98043618"/>
+      <w:bookmarkStart w:id="64" w:name="_Toc102790904"/>
+      <w:bookmarkStart w:id="65" w:name="_Toc102790934"/>
+      <w:bookmarkStart w:id="66" w:name="_Toc102797157"/>
+      <w:bookmarkStart w:id="67" w:name="_Toc102797300"/>
+      <w:bookmarkStart w:id="68" w:name="_Toc98042885"/>
+      <w:bookmarkStart w:id="69" w:name="_Toc98043047"/>
+      <w:bookmarkStart w:id="70" w:name="_Toc98043261"/>
+      <w:bookmarkStart w:id="71" w:name="_Toc98043470"/>
+      <w:bookmarkStart w:id="72" w:name="_Toc98043510"/>
+      <w:bookmarkStart w:id="73" w:name="_Toc98043621"/>
+      <w:bookmarkStart w:id="74" w:name="_Toc102790907"/>
+      <w:bookmarkStart w:id="75" w:name="_Toc102790937"/>
+      <w:bookmarkStart w:id="76" w:name="_Toc102797614"/>
+      <w:bookmarkStart w:id="77" w:name="_Toc102811246"/>
+      <w:bookmarkStart w:id="78" w:name="_Toc102904611"/>
+      <w:bookmarkStart w:id="79" w:name="_Toc102904946"/>
+      <w:bookmarkStart w:id="80" w:name="_Toc104002567"/>
+      <w:bookmarkStart w:id="81" w:name="_Toc104087815"/>
+      <w:bookmarkStart w:id="82" w:name="_Toc98042886"/>
+      <w:bookmarkStart w:id="83" w:name="_Toc98043048"/>
+      <w:bookmarkStart w:id="84" w:name="_Toc98043119"/>
+      <w:bookmarkStart w:id="85" w:name="_Toc98043190"/>
+      <w:bookmarkStart w:id="86" w:name="_Toc98043221"/>
+      <w:bookmarkStart w:id="87" w:name="_Toc98043262"/>
+      <w:bookmarkStart w:id="88" w:name="_Toc98043471"/>
+      <w:bookmarkStart w:id="89" w:name="_Toc98043511"/>
+      <w:bookmarkStart w:id="90" w:name="_Toc98043622"/>
+      <w:bookmarkStart w:id="91" w:name="_Toc102790908"/>
+      <w:bookmarkStart w:id="92" w:name="_Toc102790938"/>
+      <w:bookmarkStart w:id="93" w:name="_Toc102797159"/>
+      <w:bookmarkStart w:id="94" w:name="_Toc102797302"/>
+      <w:bookmarkStart w:id="95" w:name="_Toc102797615"/>
+      <w:bookmarkStart w:id="96" w:name="_Toc102811247"/>
+      <w:bookmarkStart w:id="97" w:name="_Toc102904612"/>
+      <w:bookmarkStart w:id="98" w:name="_Toc102904947"/>
+      <w:bookmarkStart w:id="99" w:name="_Toc104002568"/>
+      <w:bookmarkStart w:id="100" w:name="_Toc104087816"/>
+      <w:bookmarkStart w:id="101" w:name="_Toc98043120"/>
+      <w:bookmarkStart w:id="102" w:name="_Toc98043191"/>
+      <w:bookmarkStart w:id="103" w:name="_Toc98043222"/>
+      <w:bookmarkStart w:id="104" w:name="_Toc98043263"/>
+      <w:bookmarkStart w:id="105" w:name="_Toc98043472"/>
+      <w:bookmarkStart w:id="106" w:name="_Toc98043512"/>
+      <w:bookmarkStart w:id="107" w:name="_Toc98043623"/>
+      <w:bookmarkStart w:id="108" w:name="_Toc102790909"/>
+      <w:bookmarkStart w:id="109" w:name="_Toc102790939"/>
+      <w:bookmarkStart w:id="110" w:name="_Toc102797160"/>
+      <w:bookmarkStart w:id="111" w:name="_Toc102797303"/>
+      <w:bookmarkStart w:id="112" w:name="_Toc102797616"/>
+      <w:bookmarkStart w:id="113" w:name="_Toc102811248"/>
+      <w:bookmarkStart w:id="114" w:name="_Toc102904613"/>
+      <w:bookmarkStart w:id="115" w:name="_Toc102904948"/>
+      <w:bookmarkStart w:id="116" w:name="_Toc104002569"/>
+      <w:bookmarkStart w:id="117" w:name="_Toc104087817"/>
+      <w:bookmarkStart w:id="118" w:name="_Toc98043053"/>
+      <w:bookmarkStart w:id="119" w:name="_Toc98043123"/>
+      <w:bookmarkStart w:id="120" w:name="_Toc98043194"/>
+      <w:bookmarkStart w:id="121" w:name="_Toc98043225"/>
+      <w:bookmarkStart w:id="122" w:name="_Toc98043266"/>
+      <w:bookmarkStart w:id="123" w:name="_Toc102797161"/>
+      <w:bookmarkStart w:id="124" w:name="_Toc102797304"/>
+      <w:bookmarkStart w:id="125" w:name="_Toc102797617"/>
+      <w:bookmarkStart w:id="126" w:name="_Toc102811249"/>
+      <w:bookmarkStart w:id="127" w:name="_Toc102904614"/>
+      <w:bookmarkStart w:id="128" w:name="_Toc102904949"/>
+      <w:bookmarkStart w:id="129" w:name="_Toc104002570"/>
+      <w:bookmarkStart w:id="130" w:name="_Toc104087818"/>
+      <w:bookmarkStart w:id="131" w:name="_Toc98042890"/>
+      <w:bookmarkStart w:id="132" w:name="_Toc98043056"/>
+      <w:bookmarkStart w:id="133" w:name="_Toc98043126"/>
+      <w:bookmarkStart w:id="134" w:name="_Toc98043197"/>
+      <w:bookmarkStart w:id="135" w:name="_Toc98043228"/>
+      <w:bookmarkStart w:id="136" w:name="_Toc98043269"/>
+      <w:bookmarkStart w:id="137" w:name="_Toc98043475"/>
+      <w:bookmarkStart w:id="138" w:name="_Toc98043515"/>
+      <w:bookmarkStart w:id="139" w:name="_Toc98043626"/>
+      <w:bookmarkStart w:id="140" w:name="_Toc102790912"/>
+      <w:bookmarkStart w:id="141" w:name="_Toc102790942"/>
+      <w:bookmarkStart w:id="142" w:name="_Toc102797162"/>
+      <w:bookmarkStart w:id="143" w:name="_Toc102797305"/>
+      <w:bookmarkStart w:id="144" w:name="_Toc102797618"/>
+      <w:bookmarkStart w:id="145" w:name="_Toc102811250"/>
+      <w:bookmarkStart w:id="146" w:name="_Toc102904615"/>
+      <w:bookmarkStart w:id="147" w:name="_Toc102904950"/>
+      <w:bookmarkStart w:id="148" w:name="_Toc104002571"/>
+      <w:bookmarkStart w:id="149" w:name="_Toc104087819"/>
+      <w:bookmarkStart w:id="150" w:name="_Toc98043627"/>
+      <w:bookmarkStart w:id="151" w:name="_Toc102797163"/>
+      <w:bookmarkStart w:id="152" w:name="_Toc102797306"/>
+      <w:bookmarkStart w:id="153" w:name="_Toc102797619"/>
+      <w:bookmarkStart w:id="154" w:name="_Toc102811251"/>
+      <w:bookmarkStart w:id="155" w:name="_Toc102904616"/>
+      <w:bookmarkStart w:id="156" w:name="_Toc102904951"/>
+      <w:bookmarkStart w:id="157" w:name="_Toc104002572"/>
+      <w:bookmarkStart w:id="158" w:name="_Toc104087820"/>
+      <w:bookmarkStart w:id="159" w:name="_Toc98043629"/>
+      <w:bookmarkStart w:id="160" w:name="_Toc102797307"/>
+      <w:bookmarkStart w:id="161" w:name="_Toc102797620"/>
+      <w:bookmarkStart w:id="162" w:name="_Toc102811252"/>
+      <w:bookmarkStart w:id="163" w:name="_Toc102904617"/>
+      <w:bookmarkStart w:id="164" w:name="_Toc102904952"/>
+      <w:bookmarkStart w:id="165" w:name="_Toc104002573"/>
+      <w:bookmarkStart w:id="166" w:name="_Toc104087821"/>
+      <w:bookmarkStart w:id="167" w:name="_Toc98042893"/>
+      <w:bookmarkStart w:id="168" w:name="_Toc98043059"/>
+      <w:bookmarkStart w:id="169" w:name="_Toc98043129"/>
+      <w:bookmarkStart w:id="170" w:name="_Toc98043200"/>
+      <w:bookmarkStart w:id="171" w:name="_Toc98043231"/>
+      <w:bookmarkStart w:id="172" w:name="_Toc98043272"/>
+      <w:bookmarkStart w:id="173" w:name="_Toc98043479"/>
+      <w:bookmarkStart w:id="174" w:name="_Toc98043519"/>
+      <w:bookmarkStart w:id="175" w:name="_Toc98043542"/>
+      <w:bookmarkStart w:id="176" w:name="_Toc98043630"/>
+      <w:bookmarkStart w:id="177" w:name="_Toc102790916"/>
+      <w:bookmarkStart w:id="178" w:name="_Toc102790946"/>
+      <w:bookmarkStart w:id="179" w:name="_Toc102797165"/>
+      <w:bookmarkStart w:id="180" w:name="_Toc102797308"/>
+      <w:bookmarkStart w:id="181" w:name="_Toc102797621"/>
+      <w:bookmarkStart w:id="182" w:name="_Toc102811253"/>
+      <w:bookmarkStart w:id="183" w:name="_Toc102904618"/>
+      <w:bookmarkStart w:id="184" w:name="_Toc102904953"/>
+      <w:bookmarkStart w:id="185" w:name="_Toc104002574"/>
+      <w:bookmarkStart w:id="186" w:name="_Toc104087822"/>
+      <w:bookmarkStart w:id="187" w:name="_Toc104002575"/>
+      <w:bookmarkStart w:id="188" w:name="_Toc104087823"/>
+      <w:bookmarkStart w:id="189" w:name="_Toc98043632"/>
+      <w:bookmarkStart w:id="190" w:name="_Toc102790918"/>
+      <w:bookmarkStart w:id="191" w:name="_Toc102790948"/>
+      <w:bookmarkStart w:id="192" w:name="_Toc102797168"/>
+      <w:bookmarkStart w:id="193" w:name="_Toc98043633"/>
+      <w:bookmarkStart w:id="194" w:name="_Toc98043635"/>
+      <w:bookmarkStart w:id="195" w:name="_Toc102797171"/>
+      <w:bookmarkStart w:id="196" w:name="_Toc102797311"/>
+      <w:bookmarkStart w:id="197" w:name="_Toc102797624"/>
+      <w:bookmarkStart w:id="198" w:name="_Toc102811256"/>
+      <w:bookmarkStart w:id="199" w:name="_Toc102904621"/>
+      <w:bookmarkStart w:id="200" w:name="_Toc102904956"/>
+      <w:bookmarkStart w:id="201" w:name="_Toc104002577"/>
+      <w:bookmarkStart w:id="202" w:name="_Toc104087825"/>
+      <w:bookmarkStart w:id="203" w:name="_Toc104002582"/>
+      <w:bookmarkStart w:id="204" w:name="_Toc104087830"/>
+      <w:bookmarkStart w:id="205" w:name="_Toc98042897"/>
+      <w:bookmarkStart w:id="206" w:name="_Toc98043063"/>
+      <w:bookmarkStart w:id="207" w:name="_Toc98043133"/>
+      <w:bookmarkStart w:id="208" w:name="_Toc98043205"/>
+      <w:bookmarkStart w:id="209" w:name="_Toc98043236"/>
+      <w:bookmarkStart w:id="210" w:name="_Toc98043277"/>
+      <w:bookmarkStart w:id="211" w:name="_Toc98043484"/>
+      <w:bookmarkStart w:id="212" w:name="_Toc98043524"/>
+      <w:bookmarkStart w:id="213" w:name="_Toc98043547"/>
+      <w:bookmarkStart w:id="214" w:name="_Toc98043571"/>
+      <w:bookmarkStart w:id="215" w:name="_Toc98043636"/>
+      <w:bookmarkStart w:id="216" w:name="_Toc102790922"/>
+      <w:bookmarkStart w:id="217" w:name="_Toc102790952"/>
+      <w:bookmarkStart w:id="218" w:name="_Toc102797175"/>
+      <w:bookmarkStart w:id="219" w:name="_Toc102797315"/>
+      <w:bookmarkStart w:id="220" w:name="_Toc102797628"/>
+      <w:bookmarkStart w:id="221" w:name="_Toc102811260"/>
+      <w:bookmarkStart w:id="222" w:name="_Toc102904625"/>
+      <w:bookmarkStart w:id="223" w:name="_Toc102904960"/>
+      <w:bookmarkStart w:id="224" w:name="_Toc104002583"/>
+      <w:bookmarkEnd w:id="0"/>
       <w:bookmarkEnd w:id="1"/>
       <w:bookmarkEnd w:id="2"/>
       <w:bookmarkEnd w:id="3"/>
@@ -1971,7 +1988,6 @@
       <w:bookmarkEnd w:id="222"/>
       <w:bookmarkEnd w:id="223"/>
       <w:bookmarkEnd w:id="224"/>
-      <w:bookmarkEnd w:id="225"/>
     </w:p>
     <w:p>
       <w:pPr>
@@ -1989,11 +2005,11 @@
       <w:pPr>
         <w:pStyle w:val="EPP-Seonivel1"/>
       </w:pPr>
-      <w:bookmarkStart w:id="226" w:name="_Toc488661421"/>
+      <w:bookmarkStart w:id="225" w:name="_Toc488661421"/>
       <w:r>
         <w:t>Objetivo</w:t>
       </w:r>
-      <w:bookmarkEnd w:id="226"/>
+      <w:bookmarkEnd w:id="225"/>
     </w:p>
     <w:p>
       <w:pPr>
@@ -2033,11 +2049,11 @@
       <w:pPr>
         <w:pStyle w:val="EPP-Seonivel1"/>
       </w:pPr>
-      <w:bookmarkStart w:id="227" w:name="_Toc488661422"/>
+      <w:bookmarkStart w:id="226" w:name="_Toc488661422"/>
       <w:r>
         <w:t>Atores</w:t>
       </w:r>
-      <w:bookmarkEnd w:id="227"/>
+      <w:bookmarkEnd w:id="226"/>
     </w:p>
     <w:p>
       <w:pPr>
@@ -2107,11 +2123,11 @@
       <w:pPr>
         <w:pStyle w:val="EPP-Seonivel1"/>
       </w:pPr>
-      <w:bookmarkStart w:id="228" w:name="_Toc488661423"/>
+      <w:bookmarkStart w:id="227" w:name="_Toc488661423"/>
       <w:r>
         <w:t>PRÉ-CONDIÇÕES</w:t>
       </w:r>
-      <w:bookmarkEnd w:id="228"/>
+      <w:bookmarkEnd w:id="227"/>
     </w:p>
     <w:p>
       <w:pPr>
@@ -2138,7 +2154,15 @@
           <w:iCs/>
           <w:color w:val="auto"/>
         </w:rPr>
-        <w:t xml:space="preserve">necessita </w:t>
+        <w:t>deve</w:t>
+      </w:r>
+      <w:r>
+        <w:rPr>
+          <w:i w:val="0"/>
+          <w:iCs/>
+          <w:color w:val="auto"/>
+        </w:rPr>
+        <w:t xml:space="preserve"> </w:t>
       </w:r>
       <w:r>
         <w:rPr>
@@ -2154,15 +2178,7 @@
           <w:iCs/>
           <w:color w:val="auto"/>
         </w:rPr>
-        <w:t xml:space="preserve"> e</w:t>
-      </w:r>
-      <w:r>
-        <w:rPr>
-          <w:i w:val="0"/>
-          <w:iCs/>
-          <w:color w:val="auto"/>
-        </w:rPr>
-        <w:t xml:space="preserve"> logado.</w:t>
+        <w:t>.</w:t>
       </w:r>
     </w:p>
     <w:p>
@@ -2174,11 +2190,11 @@
       <w:pPr>
         <w:pStyle w:val="Ttulo1"/>
       </w:pPr>
-      <w:bookmarkStart w:id="229" w:name="_Toc488661424"/>
+      <w:bookmarkStart w:id="228" w:name="_Toc488661424"/>
       <w:r>
         <w:t>Fluxo Básico</w:t>
       </w:r>
-      <w:bookmarkEnd w:id="229"/>
+      <w:bookmarkEnd w:id="228"/>
     </w:p>
     <w:p>
       <w:pPr>
@@ -2357,10 +2373,25 @@
       <w:pPr>
         <w:pStyle w:val="Ttulo1"/>
       </w:pPr>
-      <w:bookmarkStart w:id="230" w:name="_Toc488661425"/>
+      <w:bookmarkStart w:id="229" w:name="_Toc488661425"/>
       <w:r>
         <w:t>Fluxos Alternativos</w:t>
       </w:r>
+      <w:bookmarkEnd w:id="229"/>
+    </w:p>
+    <w:p>
+      <w:pPr>
+        <w:rPr>
+          <w:lang w:eastAsia="en-US"/>
+        </w:rPr>
+      </w:pPr>
+      <w:r>
+        <w:rPr>
+          <w:lang w:eastAsia="en-US"/>
+        </w:rPr>
+        <w:t>Projetos ativos serão encaminhados aos desenvolvedores da área.</w:t>
+      </w:r>
+      <w:bookmarkStart w:id="230" w:name="_GoBack"/>
       <w:bookmarkEnd w:id="230"/>
     </w:p>
     <w:p>
@@ -2377,42 +2408,6 @@
       <w:pPr>
         <w:pStyle w:val="EPP-Comentario"/>
       </w:pPr>
-    </w:p>
-    <w:p>
-      <w:pPr>
-        <w:pStyle w:val="EPP-Comentario"/>
-        <w:ind w:left="708"/>
-        <w:rPr>
-          <w:i w:val="0"/>
-          <w:iCs/>
-          <w:color w:val="auto"/>
-        </w:rPr>
-      </w:pPr>
-      <w:r>
-        <w:rPr>
-          <w:b/>
-          <w:i w:val="0"/>
-          <w:iCs/>
-          <w:color w:val="auto"/>
-        </w:rPr>
-        <w:t>RN01</w:t>
-      </w:r>
-      <w:r>
-        <w:rPr>
-          <w:i w:val="0"/>
-          <w:iCs/>
-          <w:color w:val="auto"/>
-        </w:rPr>
-        <w:t xml:space="preserve"> -</w:t>
-      </w:r>
-      <w:r>
-        <w:rPr>
-          <w:i w:val="0"/>
-          <w:iCs/>
-          <w:color w:val="auto"/>
-        </w:rPr>
-        <w:t xml:space="preserve"> Este caso de uso tem a finalidade de descrever o CRUD de projetos.</w:t>
-      </w:r>
     </w:p>
     <w:sectPr>
       <w:headerReference w:type="default" r:id="rId10"/>
@@ -2637,13 +2632,13 @@
           <w:pPr>
             <w:pStyle w:val="EPP-Cabealho"/>
             <w:rPr>
-              <w:lang w:val="es-ES"/>
+              <w:lang w:val="pt-BR"/>
             </w:rPr>
           </w:pPr>
           <w:sdt>
             <w:sdtPr>
               <w:rPr>
-                <w:lang w:val="es-ES"/>
+                <w:lang w:val="pt-BR"/>
               </w:rPr>
               <w:alias w:val="Gestor"/>
               <w:tag w:val=""/>
@@ -2658,28 +2653,22 @@
             <w:sdtContent>
               <w:r>
                 <w:rPr>
-                  <w:lang w:val="es-ES"/>
+                  <w:lang w:val="pt-BR"/>
                 </w:rPr>
-                <w:t>JOB SEA-Mar de Oportunidad</w:t>
-              </w:r>
-              <w:r>
-                <w:rPr>
-                  <w:lang w:val="es-ES"/>
-                </w:rPr>
-                <w:t>es</w:t>
+                <w:t>JOB SEA-Manter Projetos</w:t>
               </w:r>
             </w:sdtContent>
           </w:sdt>
           <w:r>
             <w:rPr>
-              <w:lang w:val="es-ES"/>
+              <w:lang w:val="pt-BR"/>
             </w:rPr>
             <w:tab/>
           </w:r>
           <w:sdt>
             <w:sdtPr>
               <w:rPr>
-                <w:lang w:val="es-ES"/>
+                <w:lang w:val="pt-BR"/>
               </w:rPr>
               <w:alias w:val="Assunto"/>
               <w:tag w:val=""/>
@@ -2694,7 +2683,7 @@
             <w:sdtContent>
               <w:r>
                 <w:rPr>
-                  <w:lang w:val="es-ES"/>
+                  <w:lang w:val="pt-BR"/>
                 </w:rPr>
                 <w:t>Versão 1</w:t>
               </w:r>
@@ -2711,7 +2700,7 @@
           <w:pPr>
             <w:pStyle w:val="EPP-Cabealho"/>
             <w:rPr>
-              <w:lang w:val="es-ES"/>
+              <w:lang w:val="pt-BR"/>
             </w:rPr>
           </w:pPr>
           <w:r>
@@ -2719,7 +2708,7 @@
           </w:r>
           <w:r>
             <w:rPr>
-              <w:lang w:val="es-ES"/>
+              <w:lang w:val="pt-BR"/>
             </w:rPr>
             <w:instrText xml:space="preserve"> DOCPROPERTY  CATEGORY </w:instrText>
           </w:r>
@@ -2927,7 +2916,7 @@
               <v:shape id="_x0000_i1025" type="#_x0000_t75" style="width:61.5pt;height:34.5pt">
                 <v:imagedata r:id="rId1" o:title=""/>
               </v:shape>
-              <o:OLEObject Type="Embed" ProgID="Word.Picture.8" ShapeID="_x0000_i1025" DrawAspect="Content" ObjectID="_1669437760" r:id="rId2"/>
+              <o:OLEObject Type="Embed" ProgID="Word.Picture.8" ShapeID="_x0000_i1025" DrawAspect="Content" ObjectID="_1670518106" r:id="rId2"/>
             </w:object>
           </w:r>
         </w:p>
@@ -5504,9 +5493,11 @@
   </w:compat>
   <w:rsids>
     <w:rsidRoot w:val="00530E7E"/>
+    <w:rsid w:val="003A3303"/>
     <w:rsid w:val="00530E7E"/>
     <w:rsid w:val="00556DE4"/>
     <w:rsid w:val="005B7CA2"/>
+    <w:rsid w:val="00977FFC"/>
     <w:rsid w:val="00A418F1"/>
     <w:rsid w:val="00B457BB"/>
     <w:rsid w:val="00CB73E6"/>
